--- a/Literature review/AMR and virulence in mastitis isolates from conventional and organic dairy farms.docx
+++ b/Literature review/AMR and virulence in mastitis isolates from conventional and organic dairy farms.docx
@@ -338,12 +338,21 @@
         </w:rPr>
         <w:t>“</w:t>
       </w:r>
-      <w:r>
-        <w:rPr>
-          <w:i/>
-          <w:iCs/>
-        </w:rPr>
-        <w:t>variation among herds in MIC may in part be due to introduction of resistant isolates, rather than selection for, or perpetuation of, such isolates within a herd</w:t>
+      <w:proofErr w:type="gramStart"/>
+      <w:r>
+        <w:rPr>
+          <w:i/>
+          <w:iCs/>
+        </w:rPr>
+        <w:t>variation</w:t>
+      </w:r>
+      <w:proofErr w:type="gramEnd"/>
+      <w:r>
+        <w:rPr>
+          <w:i/>
+          <w:iCs/>
+        </w:rPr>
+        <w:t xml:space="preserve"> among herds in MIC may in part be due to introduction of resistant isolates, rather than selection for, or perpetuation of, such isolates within a herd</w:t>
       </w:r>
       <w:r>
         <w:rPr>
@@ -674,7 +683,15 @@
       </w:r>
       <w:proofErr w:type="spellEnd"/>
       <w:r>
-        <w:t xml:space="preserve"> 2004;53:28 –52.</w:t>
+        <w:t xml:space="preserve"> </w:t>
+      </w:r>
+      <w:proofErr w:type="gramStart"/>
+      <w:r>
+        <w:t>2004;53:28</w:t>
+      </w:r>
+      <w:proofErr w:type="gramEnd"/>
+      <w:r>
+        <w:t xml:space="preserve"> –52.</w:t>
       </w:r>
     </w:p>
     <w:p>
@@ -732,7 +749,15 @@
         </w:rPr>
       </w:pPr>
       <w:r>
-        <w:t>Erskine RJ, Walker RD, Bolin CA, et al. Trends in antibacterial susceptibility of mastitis pathogens during a seven-year period. J Dairy Sci 2002;85:1111– 8</w:t>
+        <w:t xml:space="preserve">Erskine RJ, Walker RD, Bolin CA, et al. Trends in antibacterial susceptibility of mastitis pathogens during a seven-year period. J Dairy Sci </w:t>
+      </w:r>
+      <w:proofErr w:type="gramStart"/>
+      <w:r>
+        <w:t>2002;85:1111</w:t>
+      </w:r>
+      <w:proofErr w:type="gramEnd"/>
+      <w:r>
+        <w:t>– 8</w:t>
       </w:r>
     </w:p>
     <w:p>
@@ -827,7 +852,15 @@
         </w:rPr>
       </w:pPr>
       <w:r>
-        <w:t>Nam HM, Lim SK, Kang HM, et al. Prevalence and antimicrobial susceptibility of gram-negative bacteria isolated from bovine mastitis between 2003 and 2008 in Korea. J Dairy Sci 2009;92:2020 – 6. 31.</w:t>
+        <w:t xml:space="preserve">Nam HM, Lim SK, Kang HM, et al. Prevalence and antimicrobial susceptibility of gram-negative bacteria isolated from bovine mastitis between 2003 and 2008 in Korea. J Dairy Sci </w:t>
+      </w:r>
+      <w:proofErr w:type="gramStart"/>
+      <w:r>
+        <w:t>2009;92:2020</w:t>
+      </w:r>
+      <w:proofErr w:type="gramEnd"/>
+      <w:r>
+        <w:t xml:space="preserve"> – 6. 31.</w:t>
       </w:r>
     </w:p>
     <w:p>
@@ -843,7 +876,15 @@
         </w:rPr>
       </w:pPr>
       <w:r>
-        <w:t xml:space="preserve">Nam HM, Lim SK, Kang HM, et al. Antimicrobial resistance of streptococci isolated from </w:t>
+        <w:t xml:space="preserve">Nam HM, Lim SK, Kang HM, et al. </w:t>
+      </w:r>
+      <w:proofErr w:type="gramStart"/>
+      <w:r>
+        <w:t>Antimicrobial</w:t>
+      </w:r>
+      <w:proofErr w:type="gramEnd"/>
+      <w:r>
+        <w:t xml:space="preserve"> resistance of streptococci isolated from </w:t>
       </w:r>
       <w:proofErr w:type="spellStart"/>
       <w:r>
@@ -859,7 +900,15 @@
       </w:r>
       <w:proofErr w:type="spellEnd"/>
       <w:r>
-        <w:t xml:space="preserve"> Invest 2009;21:698 –701.</w:t>
+        <w:t xml:space="preserve"> Invest </w:t>
+      </w:r>
+      <w:proofErr w:type="gramStart"/>
+      <w:r>
+        <w:t>2009;21:698</w:t>
+      </w:r>
+      <w:proofErr w:type="gramEnd"/>
+      <w:r>
+        <w:t xml:space="preserve"> –701.</w:t>
       </w:r>
     </w:p>
     <w:p>
@@ -1061,7 +1110,15 @@
       </w:r>
       <w:proofErr w:type="spellEnd"/>
       <w:r>
-        <w:t xml:space="preserve"> Dis 2009;7:793– 806.</w:t>
+        <w:t xml:space="preserve"> Dis </w:t>
+      </w:r>
+      <w:proofErr w:type="gramStart"/>
+      <w:r>
+        <w:t>2009;7:793</w:t>
+      </w:r>
+      <w:proofErr w:type="gramEnd"/>
+      <w:r>
+        <w:t>– 806.</w:t>
       </w:r>
     </w:p>
     <w:p>
@@ -1132,12 +1189,17 @@
         <w:t xml:space="preserve">Assessment and Management of Pain in Dairy Cows with Clinical Mastitis Kenneth E. Leslie, DVM, </w:t>
       </w:r>
       <w:proofErr w:type="spellStart"/>
+      <w:proofErr w:type="gramStart"/>
       <w:r>
         <w:t>MSca</w:t>
       </w:r>
       <w:proofErr w:type="spellEnd"/>
       <w:r>
-        <w:t>,*, Christina S. Petersson-Wolfe</w:t>
+        <w:t>,*</w:t>
+      </w:r>
+      <w:proofErr w:type="gramEnd"/>
+      <w:r>
+        <w:t>, Christina S. Petersson-Wolfe</w:t>
       </w:r>
     </w:p>
     <w:p>
@@ -2565,7 +2627,15 @@
         <w:t></w:t>
       </w:r>
       <w:r>
-        <w:t xml:space="preserve"> cant differences between organic and conventional dairies were detected only to cipro</w:t>
+        <w:t xml:space="preserve"> </w:t>
+      </w:r>
+      <w:proofErr w:type="gramStart"/>
+      <w:r>
+        <w:t>cant</w:t>
+      </w:r>
+      <w:proofErr w:type="gramEnd"/>
+      <w:r>
+        <w:t xml:space="preserve"> differences between organic and conventional dairies were detected only to cipro</w:t>
       </w:r>
       <w:r>
         <w:rPr>
@@ -2599,7 +2669,15 @@
         <w:t></w:t>
       </w:r>
       <w:r>
-        <w:t xml:space="preserve"> cant differences (P , 0.05) between the two countries were detected in nine antimicrobials. Denmark had a higher probability of having reduced susceptibility to cipro</w:t>
+        <w:t xml:space="preserve"> cant differences (</w:t>
+      </w:r>
+      <w:proofErr w:type="gramStart"/>
+      <w:r>
+        <w:t>P ,</w:t>
+      </w:r>
+      <w:proofErr w:type="gramEnd"/>
+      <w:r>
+        <w:t xml:space="preserve"> 0.05) between the two countries were detected in nine antimicrobials. Denmark had a higher probability of having reduced susceptibility to cipro</w:t>
       </w:r>
       <w:r>
         <w:rPr>
@@ -5748,7 +5826,15 @@
         <w:t xml:space="preserve"> Additionally, CON farms were required to have used comprehensive antimicrobial dry-cow therapy (DCT) for at least 5 yr. Organic farms were required to be certified organic for at least 3 yr.</w:t>
       </w:r>
       <w:r>
-        <w:t xml:space="preserve"> Antimicrobial exposure was estimated using an 84- question survey instrument</w:t>
+        <w:t xml:space="preserve"> </w:t>
+      </w:r>
+      <w:proofErr w:type="gramStart"/>
+      <w:r>
+        <w:t>Antimicrobial</w:t>
+      </w:r>
+      <w:proofErr w:type="gramEnd"/>
+      <w:r>
+        <w:t xml:space="preserve"> exposure was estimated using an 84- question survey instrument</w:t>
       </w:r>
       <w:r>
         <w:t>. Antimicrobial usage was standardized using a defined daily dose (DDD)</w:t>
@@ -7570,6 +7656,7 @@
         <w:t xml:space="preserve"> </w:t>
       </w:r>
       <w:proofErr w:type="spellStart"/>
+      <w:proofErr w:type="gramStart"/>
       <w:r>
         <w:rPr>
           <w:rFonts w:cstheme="minorHAnsi"/>
@@ -7577,6 +7664,7 @@
         <w:t>S.aureus</w:t>
       </w:r>
       <w:proofErr w:type="spellEnd"/>
+      <w:proofErr w:type="gramEnd"/>
       <w:r>
         <w:rPr>
           <w:rFonts w:cstheme="minorHAnsi"/>
@@ -11979,10 +12067,12 @@
         <w:t xml:space="preserve">(P &lt; 0.001), indicating significant clustering of isolate within </w:t>
       </w:r>
       <w:proofErr w:type="spellStart"/>
+      <w:proofErr w:type="gramStart"/>
       <w:r>
         <w:t>herd.The</w:t>
       </w:r>
       <w:proofErr w:type="spellEnd"/>
+      <w:proofErr w:type="gramEnd"/>
       <w:r>
         <w:t xml:space="preserve"> </w:t>
       </w:r>
@@ -16258,7 +16348,15 @@
         </w:rPr>
       </w:pPr>
       <w:r>
-        <w:t xml:space="preserve">The purpose of this study was to describe and compare antimicrobial susceptibility of mastitis pathogens isolated at calving from first lactation and older cows. A total of 202 bacteria were isolated from intramammary infections (IMIs) within 3 days after calving over a 16-month study period in OH. Of these IMIs, 78% were caused by coagulase-negative staphylococci (CNS). Forty-four percent of them were resistant to at least one antibiotic. Most resistance was observed against penicillin, 39% of the isolates from older cows and 26% from first lactation cows being resistant to penicillin (P &gt; 0.05). Also MIC90 for penicillin was higher among isolates from older cows. On the other hand, resistance to tetracycline was more common and MIC90 higher among isolates from first lactation cows than from older cows. Differences in the proportions of resistant isolates between first lactation and older cows were not statistically significant, though </w:t>
+        <w:t xml:space="preserve">The purpose of this study was to describe and compare antimicrobial susceptibility of mastitis pathogens isolated at calving from first lactation and older cows. A total of 202 bacteria were isolated from intramammary infections (IMIs) within 3 days after calving over a 16-month study period in OH. Of these IMIs, 78% were caused by coagulase-negative staphylococci (CNS). Forty-four percent of them were resistant to at least one antibiotic. Most resistance was observed against penicillin, 39% of the isolates from older cows and 26% from first lactation cows being resistant to penicillin (P &gt; 0.05). </w:t>
+      </w:r>
+      <w:proofErr w:type="gramStart"/>
+      <w:r>
+        <w:t>Also</w:t>
+      </w:r>
+      <w:proofErr w:type="gramEnd"/>
+      <w:r>
+        <w:t xml:space="preserve"> MIC90 for penicillin was higher among isolates from older cows. On the other hand, resistance to tetracycline was more common and MIC90 higher among isolates from first lactation cows than from older cows. Differences in the proportions of resistant isolates between first lactation and older cows were not statistically significant, though </w:t>
       </w:r>
       <w:r>
         <w:lastRenderedPageBreak/>
@@ -16285,7 +16383,15 @@
         </w:rPr>
       </w:pPr>
       <w:r>
-        <w:t>Microflora of most older cows has experienced direct selective pressure from antibiotics through dry cow and potentially other mastitis therapy, whereas heifers have typically not been treated with any mastitis preparations before their first calving. The objective of this study was to describe and compare susceptibility patterns of mastitis pathogens isolated at calving from 1st lactation and older cows … The persistent nature of dry treatment preparations could thus provide a strong selective pressure for the acquisition and maintenance of drug resistance genes</w:t>
+        <w:t xml:space="preserve">Microflora of </w:t>
+      </w:r>
+      <w:proofErr w:type="gramStart"/>
+      <w:r>
+        <w:t>most older</w:t>
+      </w:r>
+      <w:proofErr w:type="gramEnd"/>
+      <w:r>
+        <w:t xml:space="preserve"> cows has experienced direct selective pressure from antibiotics through dry cow and potentially other mastitis therapy, whereas heifers have typically not been treated with any mastitis preparations before their first calving. The objective of this study was to describe and compare susceptibility patterns of mastitis pathogens isolated at calving from 1st lactation and older cows … The persistent nature of dry treatment preparations could thus provide a strong selective pressure for the acquisition and maintenance of drug resistance genes</w:t>
       </w:r>
     </w:p>
     <w:p>
@@ -16646,7 +16752,23 @@
           <w:iCs/>
         </w:rPr>
         <w:lastRenderedPageBreak/>
-        <w:t>“there are multi-factorial events and pressures that influence AMR bacterial populations in cattle production systems”</w:t>
+        <w:t>“</w:t>
+      </w:r>
+      <w:proofErr w:type="gramStart"/>
+      <w:r>
+        <w:rPr>
+          <w:i/>
+          <w:iCs/>
+        </w:rPr>
+        <w:t>there</w:t>
+      </w:r>
+      <w:proofErr w:type="gramEnd"/>
+      <w:r>
+        <w:rPr>
+          <w:i/>
+          <w:iCs/>
+        </w:rPr>
+        <w:t xml:space="preserve"> are multi-factorial events and pressures that influence AMR bacterial populations in cattle production systems”</w:t>
       </w:r>
     </w:p>
     <w:p>
@@ -16865,7 +16987,17 @@
         </w:rPr>
       </w:pPr>
       <w:r>
-        <w:t>After analyzing the phylogenetic groupings of E. coli isolates from the organic/conventional comparison (Sato et al., 2005), Walk et al. (2007) concluded that the overabundance of ampicillin-resistant populations on conventional dairies was a consequence of antimicrobial use, but that tetracycline resistance genetic determinants had established a steady-state and that their presence was unrelated to antimicrobial usage.</w:t>
+        <w:t xml:space="preserve">After analyzing the phylogenetic groupings of E. coli isolates from the organic/conventional comparison (Sato et al., 2005), </w:t>
+      </w:r>
+      <w:r>
+        <w:rPr>
+          <w:b/>
+          <w:bCs/>
+        </w:rPr>
+        <w:t>Walk et al. (2007) concluded that the overabundance of ampicillin-resistant populations on conventional dairies was a consequence of antimicrobial use, but that tetracycline resistance genetic determinants had established a steady-state and that their presence was unrelated to antimicrobial usage</w:t>
+      </w:r>
+      <w:r>
+        <w:t>.</w:t>
       </w:r>
     </w:p>
     <w:p>
@@ -17139,7 +17271,15 @@
         <w:t xml:space="preserve">OR </w:t>
       </w:r>
       <w:r>
-        <w:t xml:space="preserve">If fitness cost is neutral, we would still expect eventual displacement in the face of natural turnover of clonal types at the level of individual animals ( Jenkins et al., 2003). </w:t>
+        <w:t xml:space="preserve">If fitness cost is neutral, we would still expect eventual displacement in the face of natural turnover of clonal types at the level of individual animals </w:t>
+      </w:r>
+      <w:proofErr w:type="gramStart"/>
+      <w:r>
+        <w:t>( Jenkins</w:t>
+      </w:r>
+      <w:proofErr w:type="gramEnd"/>
+      <w:r>
+        <w:t xml:space="preserve"> et al., 2003). </w:t>
       </w:r>
       <w:r>
         <w:rPr>
@@ -17149,7 +17289,15 @@
         <w:t>OR</w:t>
       </w:r>
       <w:r>
-        <w:t xml:space="preserve"> In other cases, there is no response to antimicrobial selection pressure or only a limited response and the prevalence of AMR bacteria remains high in the absence of obvious selection factors (Khachatryan et al., 2004). </w:t>
+        <w:t xml:space="preserve"> </w:t>
+      </w:r>
+      <w:proofErr w:type="gramStart"/>
+      <w:r>
+        <w:t>In</w:t>
+      </w:r>
+      <w:proofErr w:type="gramEnd"/>
+      <w:r>
+        <w:t xml:space="preserve"> other cases, there is no response to antimicrobial selection pressure or only a limited response and the prevalence of AMR bacteria remains high in the absence of obvious selection factors (Khachatryan et al., 2004). </w:t>
       </w:r>
       <w:r>
         <w:rPr>
@@ -21552,7 +21700,25 @@
           <w:bdr w:val="none" w:sz="0" w:space="0" w:color="auto" w:frame="1"/>
           <w:shd w:val="clear" w:color="auto" w:fill="FFFFFF"/>
         </w:rPr>
-        <w:t>isolate [odds ratio(OR) = 7.5; 95% confidence interval (CI) = 1.7−55.4]. Isolates</w:t>
+        <w:t xml:space="preserve">isolate [odds </w:t>
+      </w:r>
+      <w:proofErr w:type="gramStart"/>
+      <w:r>
+        <w:rPr>
+          <w:rFonts w:cstheme="minorHAnsi"/>
+          <w:bdr w:val="none" w:sz="0" w:space="0" w:color="auto" w:frame="1"/>
+          <w:shd w:val="clear" w:color="auto" w:fill="FFFFFF"/>
+        </w:rPr>
+        <w:t>ratio(</w:t>
+      </w:r>
+      <w:proofErr w:type="gramEnd"/>
+      <w:r>
+        <w:rPr>
+          <w:rFonts w:cstheme="minorHAnsi"/>
+          <w:bdr w:val="none" w:sz="0" w:space="0" w:color="auto" w:frame="1"/>
+          <w:shd w:val="clear" w:color="auto" w:fill="FFFFFF"/>
+        </w:rPr>
+        <w:t>OR) = 7.5; 95% confidence interval (CI) = 1.7−55.4]. Isolates</w:t>
       </w:r>
       <w:r>
         <w:rPr>
@@ -21584,7 +21750,43 @@
           <w:bdr w:val="none" w:sz="0" w:space="0" w:color="auto" w:frame="1"/>
           <w:shd w:val="clear" w:color="auto" w:fill="FFFFFF"/>
         </w:rPr>
-        <w:t>streptomycin MIC than isolates from organic farms(OR = 5.4). A similar association was observed for sulfamethoxazole, with isolates from conventional farms exhibiting higher MIC than isolates from organic farms(OR = 4.2). n the multivariable analysis with state and farm</w:t>
+        <w:t xml:space="preserve">streptomycin MIC than isolates from organic </w:t>
+      </w:r>
+      <w:proofErr w:type="gramStart"/>
+      <w:r>
+        <w:rPr>
+          <w:rFonts w:cstheme="minorHAnsi"/>
+          <w:bdr w:val="none" w:sz="0" w:space="0" w:color="auto" w:frame="1"/>
+          <w:shd w:val="clear" w:color="auto" w:fill="FFFFFF"/>
+        </w:rPr>
+        <w:t>farms(</w:t>
+      </w:r>
+      <w:proofErr w:type="gramEnd"/>
+      <w:r>
+        <w:rPr>
+          <w:rFonts w:cstheme="minorHAnsi"/>
+          <w:bdr w:val="none" w:sz="0" w:space="0" w:color="auto" w:frame="1"/>
+          <w:shd w:val="clear" w:color="auto" w:fill="FFFFFF"/>
+        </w:rPr>
+        <w:t xml:space="preserve">OR = 5.4). A similar association was observed for sulfamethoxazole, with isolates from conventional farms exhibiting higher MIC than isolates from organic </w:t>
+      </w:r>
+      <w:proofErr w:type="gramStart"/>
+      <w:r>
+        <w:rPr>
+          <w:rFonts w:cstheme="minorHAnsi"/>
+          <w:bdr w:val="none" w:sz="0" w:space="0" w:color="auto" w:frame="1"/>
+          <w:shd w:val="clear" w:color="auto" w:fill="FFFFFF"/>
+        </w:rPr>
+        <w:t>farms(</w:t>
+      </w:r>
+      <w:proofErr w:type="gramEnd"/>
+      <w:r>
+        <w:rPr>
+          <w:rFonts w:cstheme="minorHAnsi"/>
+          <w:bdr w:val="none" w:sz="0" w:space="0" w:color="auto" w:frame="1"/>
+          <w:shd w:val="clear" w:color="auto" w:fill="FFFFFF"/>
+        </w:rPr>
+        <w:t>OR = 4.2). n the multivariable analysis with state and farm</w:t>
       </w:r>
       <w:r>
         <w:rPr>
@@ -24903,10 +25105,12 @@
         <w:t xml:space="preserve"> </w:t>
       </w:r>
       <w:proofErr w:type="spellStart"/>
+      <w:proofErr w:type="gramStart"/>
       <w:r>
         <w:t>DDDAF,oral</w:t>
       </w:r>
       <w:proofErr w:type="spellEnd"/>
+      <w:proofErr w:type="gramEnd"/>
       <w:r>
         <w:t xml:space="preserve">, </w:t>
       </w:r>
